--- a/Resumos.docx
+++ b/Resumos.docx
@@ -7,27 +7,51 @@
         <w:rPr>
           <w:b/>
           <w:bCs/>
+          <w:lang w:val="en-US"/>
         </w:rPr>
       </w:pPr>
       <w:r>
         <w:rPr>
           <w:b/>
           <w:bCs/>
+          <w:lang w:val="en-US"/>
         </w:rPr>
         <w:t>TERMOS:</w:t>
       </w:r>
     </w:p>
     <w:p>
-      <w:r>
+      <w:pPr>
+        <w:rPr>
+          <w:lang w:val="en-US"/>
+        </w:rPr>
+      </w:pPr>
+      <w:r>
+        <w:rPr>
+          <w:lang w:val="en-US"/>
+        </w:rPr>
         <w:t>ad-hoc:</w:t>
       </w:r>
     </w:p>
     <w:p>
-      <w:r>
+      <w:pPr>
+        <w:rPr>
+          <w:lang w:val="en-US"/>
+        </w:rPr>
+      </w:pPr>
+      <w:r>
+        <w:rPr>
+          <w:lang w:val="en-US"/>
+        </w:rPr>
         <w:t>trade-off:</w:t>
       </w:r>
     </w:p>
-    <w:p/>
+    <w:p>
+      <w:pPr>
+        <w:rPr>
+          <w:lang w:val="en-US"/>
+        </w:rPr>
+      </w:pPr>
+    </w:p>
     <w:p>
       <w:r>
         <w:t>OBSERVAÇÕES:</w:t>
@@ -157,41 +181,20 @@
         <w:jc w:val="both"/>
       </w:pPr>
       <w:r>
-        <w:t>Os gerentes de investimento costumam rebalancear carteiras usando critérios ad-hoc devido ao trade-off entre os ganhos da atualização do peso ideal e os custos incorridos com a alteração do</w:t>
-      </w:r>
-      <w:r>
-        <w:t xml:space="preserve"> </w:t>
-      </w:r>
-      <w:r>
-        <w:t>composição da carteira. Uma solução comum para esse impasse é reequilibrar o port folio com base em alguns critérios exógenos. Ao monitorar os pesos ideais do</w:t>
-      </w:r>
-      <w:r>
-        <w:t xml:space="preserve"> </w:t>
-      </w:r>
-      <w:r>
-        <w:t>portfólio através de gráficos de controle, os autores propõem uma estratégia de rebalanceamento de portfólio</w:t>
-      </w:r>
-      <w:r>
-        <w:t xml:space="preserve"> </w:t>
-      </w:r>
-      <w:r>
-        <w:t>baseado unicamente em informações endógenas.</w:t>
-      </w:r>
-    </w:p>
-    <w:p>
-      <w:pPr>
-        <w:jc w:val="both"/>
-      </w:pPr>
-    </w:p>
-    <w:p>
-      <w:pPr>
-        <w:jc w:val="both"/>
-      </w:pPr>
-      <w:r>
-        <w:t>O retorno acumulado ao final da amostra de avalia¸c˜ao do portf´olio com rebalanceamento di´ario ´e a melhor entre as estrat´egia de rebalanceamento peri´odico. Entretanto, at´e 2008, per´ıodo de alta da Bovespa, o rebalanceamento di´ario se apresentava como a pior alternativa. Este resultado ´e relacionado aos altos custos de transa¸c˜ao, mas provavelmente tamb´em ´e rela</w:t>
-      </w:r>
-      <w:r>
-        <w:t xml:space="preserve">cionado aos menores benef´ıcios de uma carteira ´otima em um momento onde a grande maioria dos ativos est˜ao em alta. Neste per´ıodo os pesos ´otimos atualizados em alta </w:t>
+        <w:t>Os gerentes de investimento costumam rebalancear carteiras usando critérios ad-hoc devido ao trade-off entre os ganhos da atualização do peso ideal e os custos incorridos com a alteração do composição da carteira. Uma solução comum para esse impasse é reequilibrar o port folio com base em alguns critérios exógenos. Ao monitorar os pesos ideais do portfólio através de gráficos de controle, os autores propõem uma estratégia de rebalanceamento de portfólio baseado unicamente em informações endógenas.</w:t>
+      </w:r>
+    </w:p>
+    <w:p>
+      <w:pPr>
+        <w:jc w:val="both"/>
+      </w:pPr>
+    </w:p>
+    <w:p>
+      <w:pPr>
+        <w:jc w:val="both"/>
+      </w:pPr>
+      <w:r>
+        <w:t xml:space="preserve">O retorno acumulado ao final da amostra de avalia¸c˜ao do portf´olio com rebalanceamento di´ario ´e a melhor entre as estrat´egia de rebalanceamento peri´odico. Entretanto, at´e 2008, per´ıodo de alta da Bovespa, o rebalanceamento di´ario se apresentava como a pior alternativa. Este resultado ´e relacionado aos altos custos de transa¸c˜ao, mas provavelmente tamb´em ´e relacionado aos menores benef´ıcios de uma carteira ´otima em um momento onde a grande maioria dos ativos est˜ao em alta. Neste per´ıodo os pesos ´otimos atualizados em alta </w:t>
       </w:r>
       <w:r>
         <w:lastRenderedPageBreak/>
@@ -398,6 +401,9 @@
     <w:p>
       <w:pPr>
         <w:jc w:val="both"/>
+        <w:rPr>
+          <w:u w:val="single"/>
+        </w:rPr>
       </w:pPr>
     </w:p>
     <w:p>
@@ -410,7 +416,7 @@
     </w:p>
     <w:p>
       <w:pPr>
-        <w:pStyle w:val="ListParagraph"/>
+        <w:pStyle w:val="PargrafodaLista"/>
         <w:numPr>
           <w:ilvl w:val="0"/>
           <w:numId w:val="1"/>
@@ -424,7 +430,7 @@
     </w:p>
     <w:p>
       <w:pPr>
-        <w:pStyle w:val="ListParagraph"/>
+        <w:pStyle w:val="PargrafodaLista"/>
         <w:numPr>
           <w:ilvl w:val="0"/>
           <w:numId w:val="1"/>
@@ -456,13 +462,7 @@
         <w:jc w:val="both"/>
       </w:pPr>
       <w:r>
-        <w:t xml:space="preserve">Segundo o artigo de ControlChart a estratégia de monitoramento seguencial utilizando como parâmetro o </w:t>
-      </w:r>
-      <w:r>
-        <w:t>GC Mahal Dif</w:t>
-      </w:r>
-      <w:r>
-        <w:t xml:space="preserve"> obteve um melhor desempenho em relação aos demais periodos de tempo de atualização.</w:t>
+        <w:t>Segundo o artigo de ControlChart a estratégia de monitoramento seguencial utilizando como parâmetro o GC Mahal Dif obteve um melhor desempenho em relação aos demais periodos de tempo de atualização.</w:t>
       </w:r>
     </w:p>
     <w:p>
@@ -1016,13 +1016,13 @@
     <w:name w:val="Normal"/>
     <w:qFormat/>
   </w:style>
-  <w:style w:type="character" w:default="1" w:styleId="DefaultParagraphFont">
+  <w:style w:type="character" w:default="1" w:styleId="Fontepargpadro">
     <w:name w:val="Default Paragraph Font"/>
     <w:uiPriority w:val="1"/>
     <w:semiHidden/>
     <w:unhideWhenUsed/>
   </w:style>
-  <w:style w:type="table" w:default="1" w:styleId="TableNormal">
+  <w:style w:type="table" w:default="1" w:styleId="Tabelanormal">
     <w:name w:val="Normal Table"/>
     <w:uiPriority w:val="99"/>
     <w:semiHidden/>
@@ -1037,13 +1037,13 @@
       </w:tblCellMar>
     </w:tblPr>
   </w:style>
-  <w:style w:type="numbering" w:default="1" w:styleId="NoList">
+  <w:style w:type="numbering" w:default="1" w:styleId="Semlista">
     <w:name w:val="No List"/>
     <w:uiPriority w:val="99"/>
     <w:semiHidden/>
     <w:unhideWhenUsed/>
   </w:style>
-  <w:style w:type="paragraph" w:styleId="ListParagraph">
+  <w:style w:type="paragraph" w:styleId="PargrafodaLista">
     <w:name w:val="List Paragraph"/>
     <w:basedOn w:val="Normal"/>
     <w:uiPriority w:val="34"/>
